--- a/R/caribou_habitat/06_caribou_forest_cutblock_RSF_prep_summary_report.docx
+++ b/R/caribou_habitat/06_caribou_forest_cutblock_RSF_prep_summary_report.docx
@@ -61,7 +61,7 @@
         <w:pStyle w:val="FirstParagraph"/>
       </w:pPr>
       <w:r>
-        <w:t xml:space="preserve">Here I summarize the data visualization and exploration done to identify which forestry cutblokc covariates to include in cairobu reserocue selction fucntion (RSF) models. This was doen across three seasons (early witner, ater winter adn summer) adn across four designatable units (DUs). I had data thqat estiametd teh disatnce of each cariobu telemerty and each sampled available location to the nearest cutblock, by year, from one year old cuts up to greater than 50 year old cuts. I can’t have 51 disatnce to cutblock covariaets int eh model, so here I look at whether distande to cublcok acorss eyars are correalted with each other. I also fit signle covairate genelaized lieanr models to look at changes in slection of ctublocks acorss years. I use this information to group years that are correalted in a meaningful way that will help simplify the model.</w:t>
+        <w:t xml:space="preserve">Here I summarize the data visualization and exploration done to identify which forestry cutblokc covariates to include in cairobu reserocue selction fucntion (RSF) models. This was doen across three seasons (early witner, ater winter adn summer) adn across four designatable units (DUs). I had data that estiametd the disatnce of each cariobu telemerty and each sampled available location to the nearest cutblock, by year, from one year old cuts up to greater than 50 year old cuts. I can’t have 51 disatnce to cutblock covariaets int eh model, so here I look at whether distande to cublcok acorss eyars are correalted with each other. I also fit signle covairate genelaized lieanr models to look at changes in slection of ctublocks acorss years. I use this information to group years that are correalted in a meaningful way that will help simplify the model.</w:t>
       </w:r>
     </w:p>
     <w:p>
@@ -97,655 +97,712 @@
         <w:pStyle w:val="FirstParagraph"/>
       </w:pPr>
       <w:r>
-        <w:t xml:space="preserve">I looked tested whether distance to cutlbock at locations in cariobu home ranges tend to be correlated across years. I used a Spearman correlation</w:t>
+        <w:t xml:space="preserve">I looked tested whether distance to cutlbock at locations in cariobu home ranges tend to be correlated across years. I used a Spearman (</w:t>
+      </w:r>
+      <m:oMath>
+        <m:r>
+          <m:t>ρ</m:t>
+        </m:r>
+      </m:oMath>
+      <w:r>
+        <w:t xml:space="preserve">) correlation and correlated distance to cutblock between years in 10 years increments. Data were divided by designatable unit (DU) to comapre correaltions within similar types of caribou. Caribou DU’s in British Columbia include DU 6 (boreal), DU7 (northern mountain), DU8 (central mountain) and DU9 (sourthern mountain)</w:t>
+      </w:r>
+      <w:r>
+        <w:t xml:space="preserve"> </w:t>
+      </w:r>
+      <w:hyperlink r:id="rId24">
+        <w:r>
+          <w:rPr>
+            <w:rStyle w:val="Hyperlink"/>
+          </w:rPr>
+          <w:t xml:space="preserve">see COSEWIC 2011</w:t>
+        </w:r>
+      </w:hyperlink>
+      <w:r>
+        <w:t xml:space="preserve">.</w:t>
+      </w:r>
+    </w:p>
+    <w:p>
+      <w:pPr>
+        <w:pStyle w:val="SourceCode"/>
+      </w:pPr>
+      <w:r>
+        <w:rPr>
+          <w:rStyle w:val="KeywordTok"/>
+        </w:rPr>
+        <w:t xml:space="preserve">require</w:t>
+      </w:r>
+      <w:r>
+        <w:rPr>
+          <w:rStyle w:val="NormalTok"/>
+        </w:rPr>
+        <w:t xml:space="preserve"> (ggplot2)</w:t>
+      </w:r>
+      <w:r>
+        <w:br w:type="textWrapping"/>
+      </w:r>
+      <w:r>
+        <w:rPr>
+          <w:rStyle w:val="KeywordTok"/>
+        </w:rPr>
+        <w:t xml:space="preserve">require</w:t>
+      </w:r>
+      <w:r>
+        <w:rPr>
+          <w:rStyle w:val="NormalTok"/>
+        </w:rPr>
+        <w:t xml:space="preserve"> (ggcorrplot)</w:t>
+      </w:r>
+      <w:r>
+        <w:br w:type="textWrapping"/>
+      </w:r>
+      <w:r>
+        <w:br w:type="textWrapping"/>
+      </w:r>
+      <w:r>
+        <w:rPr>
+          <w:rStyle w:val="CommentTok"/>
+        </w:rPr>
+        <w:t xml:space="preserve"># data</w:t>
+      </w:r>
+      <w:r>
+        <w:br w:type="textWrapping"/>
+      </w:r>
+      <w:r>
+        <w:rPr>
+          <w:rStyle w:val="NormalTok"/>
+        </w:rPr>
+        <w:t xml:space="preserve">rsf.data.cut.age &lt;-</w:t>
+      </w:r>
+      <w:r>
+        <w:rPr>
+          <w:rStyle w:val="StringTok"/>
+        </w:rPr>
+        <w:t xml:space="preserve"> </w:t>
+      </w:r>
+      <w:r>
+        <w:rPr>
+          <w:rStyle w:val="KeywordTok"/>
+        </w:rPr>
+        <w:t xml:space="preserve">read.csv</w:t>
+      </w:r>
+      <w:r>
+        <w:rPr>
+          <w:rStyle w:val="NormalTok"/>
+        </w:rPr>
+        <w:t xml:space="preserve"> (</w:t>
+      </w:r>
+      <w:r>
+        <w:rPr>
+          <w:rStyle w:val="StringTok"/>
+        </w:rPr>
+        <w:t xml:space="preserve">"C:</w:t>
+      </w:r>
+      <w:r>
+        <w:rPr>
+          <w:rStyle w:val="CharTok"/>
+        </w:rPr>
+        <w:t xml:space="preserve">\\</w:t>
+      </w:r>
+      <w:r>
+        <w:rPr>
+          <w:rStyle w:val="StringTok"/>
+        </w:rPr>
+        <w:t xml:space="preserve">Work</w:t>
+      </w:r>
+      <w:r>
+        <w:rPr>
+          <w:rStyle w:val="CharTok"/>
+        </w:rPr>
+        <w:t xml:space="preserve">\\</w:t>
+      </w:r>
+      <w:r>
+        <w:rPr>
+          <w:rStyle w:val="StringTok"/>
+        </w:rPr>
+        <w:t xml:space="preserve">caribou</w:t>
+      </w:r>
+      <w:r>
+        <w:rPr>
+          <w:rStyle w:val="CharTok"/>
+        </w:rPr>
+        <w:t xml:space="preserve">\\</w:t>
+      </w:r>
+      <w:r>
+        <w:rPr>
+          <w:rStyle w:val="StringTok"/>
+        </w:rPr>
+        <w:t xml:space="preserve">clus_data</w:t>
+      </w:r>
+      <w:r>
+        <w:rPr>
+          <w:rStyle w:val="CharTok"/>
+        </w:rPr>
+        <w:t xml:space="preserve">\\</w:t>
+      </w:r>
+      <w:r>
+        <w:rPr>
+          <w:rStyle w:val="StringTok"/>
+        </w:rPr>
+        <w:t xml:space="preserve">caribou_habitat_model</w:t>
+      </w:r>
+      <w:r>
+        <w:rPr>
+          <w:rStyle w:val="CharTok"/>
+        </w:rPr>
+        <w:t xml:space="preserve">\\</w:t>
+      </w:r>
+      <w:r>
+        <w:rPr>
+          <w:rStyle w:val="StringTok"/>
+        </w:rPr>
+        <w:t xml:space="preserve">rsf_data_cutblock_age.csv"</w:t>
+      </w:r>
+      <w:r>
+        <w:rPr>
+          <w:rStyle w:val="NormalTok"/>
+        </w:rPr>
+        <w:t xml:space="preserve">)</w:t>
+      </w:r>
+      <w:r>
+        <w:br w:type="textWrapping"/>
+      </w:r>
+      <w:r>
+        <w:br w:type="textWrapping"/>
+      </w:r>
+      <w:r>
+        <w:rPr>
+          <w:rStyle w:val="CommentTok"/>
+        </w:rPr>
+        <w:t xml:space="preserve"># Correlations</w:t>
+      </w:r>
+      <w:r>
+        <w:br w:type="textWrapping"/>
+      </w:r>
+      <w:r>
+        <w:rPr>
+          <w:rStyle w:val="CommentTok"/>
+        </w:rPr>
+        <w:t xml:space="preserve"># Example code for first 10 years</w:t>
+      </w:r>
+      <w:r>
+        <w:br w:type="textWrapping"/>
+      </w:r>
+      <w:r>
+        <w:rPr>
+          <w:rStyle w:val="NormalTok"/>
+        </w:rPr>
+        <w:t xml:space="preserve">dist.cut.</w:t>
+      </w:r>
+      <w:r>
+        <w:rPr>
+          <w:rStyle w:val="DecValTok"/>
+        </w:rPr>
+        <w:t xml:space="preserve">1</w:t>
+      </w:r>
+      <w:r>
+        <w:rPr>
+          <w:rStyle w:val="NormalTok"/>
+        </w:rPr>
+        <w:t xml:space="preserve">.</w:t>
+      </w:r>
+      <w:r>
+        <w:rPr>
+          <w:rStyle w:val="FloatTok"/>
+        </w:rPr>
+        <w:t xml:space="preserve">10.</w:t>
+      </w:r>
+      <w:r>
+        <w:rPr>
+          <w:rStyle w:val="NormalTok"/>
+        </w:rPr>
+        <w:t xml:space="preserve">corr &lt;-</w:t>
+      </w:r>
+      <w:r>
+        <w:rPr>
+          <w:rStyle w:val="StringTok"/>
+        </w:rPr>
+        <w:t xml:space="preserve"> </w:t>
+      </w:r>
+      <w:r>
+        <w:rPr>
+          <w:rStyle w:val="NormalTok"/>
+        </w:rPr>
+        <w:t xml:space="preserve">rsf.data.cut.age [</w:t>
+      </w:r>
+      <w:r>
+        <w:rPr>
+          <w:rStyle w:val="KeywordTok"/>
+        </w:rPr>
+        <w:t xml:space="preserve">c</w:t>
+      </w:r>
+      <w:r>
+        <w:rPr>
+          <w:rStyle w:val="NormalTok"/>
+        </w:rPr>
+        <w:t xml:space="preserve"> (</w:t>
+      </w:r>
+      <w:r>
+        <w:rPr>
+          <w:rStyle w:val="DecValTok"/>
+        </w:rPr>
+        <w:t xml:space="preserve">10</w:t>
+      </w:r>
+      <w:r>
+        <w:rPr>
+          <w:rStyle w:val="OperatorTok"/>
+        </w:rPr>
+        <w:t xml:space="preserve">:</w:t>
+      </w:r>
+      <w:r>
+        <w:rPr>
+          <w:rStyle w:val="DecValTok"/>
+        </w:rPr>
+        <w:t xml:space="preserve">19</w:t>
+      </w:r>
+      <w:r>
+        <w:rPr>
+          <w:rStyle w:val="NormalTok"/>
+        </w:rPr>
+        <w:t xml:space="preserve">)] </w:t>
+      </w:r>
+      <w:r>
+        <w:rPr>
+          <w:rStyle w:val="CommentTok"/>
+        </w:rPr>
+        <w:t xml:space="preserve"># sub-sample 10 year periods</w:t>
+      </w:r>
+      <w:r>
+        <w:br w:type="textWrapping"/>
+      </w:r>
+      <w:r>
+        <w:rPr>
+          <w:rStyle w:val="NormalTok"/>
+        </w:rPr>
+        <w:t xml:space="preserve">corr.</w:t>
+      </w:r>
+      <w:r>
+        <w:rPr>
+          <w:rStyle w:val="FloatTok"/>
+        </w:rPr>
+        <w:t xml:space="preserve">1.10</w:t>
+      </w:r>
+      <w:r>
+        <w:rPr>
+          <w:rStyle w:val="NormalTok"/>
+        </w:rPr>
+        <w:t xml:space="preserve"> &lt;-</w:t>
+      </w:r>
+      <w:r>
+        <w:rPr>
+          <w:rStyle w:val="StringTok"/>
+        </w:rPr>
+        <w:t xml:space="preserve"> </w:t>
+      </w:r>
+      <w:r>
+        <w:rPr>
+          <w:rStyle w:val="KeywordTok"/>
+        </w:rPr>
+        <w:t xml:space="preserve">round</w:t>
+      </w:r>
+      <w:r>
+        <w:rPr>
+          <w:rStyle w:val="NormalTok"/>
+        </w:rPr>
+        <w:t xml:space="preserve"> (</w:t>
+      </w:r>
+      <w:r>
+        <w:rPr>
+          <w:rStyle w:val="KeywordTok"/>
+        </w:rPr>
+        <w:t xml:space="preserve">cor</w:t>
+      </w:r>
+      <w:r>
+        <w:rPr>
+          <w:rStyle w:val="NormalTok"/>
+        </w:rPr>
+        <w:t xml:space="preserve"> (dist.cut.</w:t>
+      </w:r>
+      <w:r>
+        <w:rPr>
+          <w:rStyle w:val="DecValTok"/>
+        </w:rPr>
+        <w:t xml:space="preserve">1</w:t>
+      </w:r>
+      <w:r>
+        <w:rPr>
+          <w:rStyle w:val="NormalTok"/>
+        </w:rPr>
+        <w:t xml:space="preserve">.</w:t>
+      </w:r>
+      <w:r>
+        <w:rPr>
+          <w:rStyle w:val="FloatTok"/>
+        </w:rPr>
+        <w:t xml:space="preserve">10.</w:t>
+      </w:r>
+      <w:r>
+        <w:rPr>
+          <w:rStyle w:val="NormalTok"/>
+        </w:rPr>
+        <w:t xml:space="preserve">corr, </w:t>
+      </w:r>
+      <w:r>
+        <w:rPr>
+          <w:rStyle w:val="DataTypeTok"/>
+        </w:rPr>
+        <w:t xml:space="preserve">method =</w:t>
+      </w:r>
+      <w:r>
+        <w:rPr>
+          <w:rStyle w:val="NormalTok"/>
+        </w:rPr>
+        <w:t xml:space="preserve"> </w:t>
+      </w:r>
+      <w:r>
+        <w:rPr>
+          <w:rStyle w:val="StringTok"/>
+        </w:rPr>
+        <w:t xml:space="preserve">"spearman"</w:t>
+      </w:r>
+      <w:r>
+        <w:rPr>
+          <w:rStyle w:val="NormalTok"/>
+        </w:rPr>
+        <w:t xml:space="preserve">), </w:t>
+      </w:r>
+      <w:r>
+        <w:rPr>
+          <w:rStyle w:val="DecValTok"/>
+        </w:rPr>
+        <w:t xml:space="preserve">3</w:t>
+      </w:r>
+      <w:r>
+        <w:rPr>
+          <w:rStyle w:val="NormalTok"/>
+        </w:rPr>
+        <w:t xml:space="preserve">)</w:t>
+      </w:r>
+      <w:r>
+        <w:br w:type="textWrapping"/>
+      </w:r>
+      <w:r>
+        <w:rPr>
+          <w:rStyle w:val="NormalTok"/>
+        </w:rPr>
+        <w:t xml:space="preserve">p.mat.</w:t>
+      </w:r>
+      <w:r>
+        <w:rPr>
+          <w:rStyle w:val="FloatTok"/>
+        </w:rPr>
+        <w:t xml:space="preserve">1.10</w:t>
+      </w:r>
+      <w:r>
+        <w:rPr>
+          <w:rStyle w:val="NormalTok"/>
+        </w:rPr>
+        <w:t xml:space="preserve"> &lt;-</w:t>
+      </w:r>
+      <w:r>
+        <w:rPr>
+          <w:rStyle w:val="StringTok"/>
+        </w:rPr>
+        <w:t xml:space="preserve"> </w:t>
+      </w:r>
+      <w:r>
+        <w:rPr>
+          <w:rStyle w:val="KeywordTok"/>
+        </w:rPr>
+        <w:t xml:space="preserve">round</w:t>
+      </w:r>
+      <w:r>
+        <w:rPr>
+          <w:rStyle w:val="NormalTok"/>
+        </w:rPr>
+        <w:t xml:space="preserve"> (</w:t>
+      </w:r>
+      <w:r>
+        <w:rPr>
+          <w:rStyle w:val="KeywordTok"/>
+        </w:rPr>
+        <w:t xml:space="preserve">cor_pmat</w:t>
+      </w:r>
+      <w:r>
+        <w:rPr>
+          <w:rStyle w:val="NormalTok"/>
+        </w:rPr>
+        <w:t xml:space="preserve"> (dist.cut.</w:t>
+      </w:r>
+      <w:r>
+        <w:rPr>
+          <w:rStyle w:val="DecValTok"/>
+        </w:rPr>
+        <w:t xml:space="preserve">1</w:t>
+      </w:r>
+      <w:r>
+        <w:rPr>
+          <w:rStyle w:val="NormalTok"/>
+        </w:rPr>
+        <w:t xml:space="preserve">.</w:t>
+      </w:r>
+      <w:r>
+        <w:rPr>
+          <w:rStyle w:val="FloatTok"/>
+        </w:rPr>
+        <w:t xml:space="preserve">10.</w:t>
+      </w:r>
+      <w:r>
+        <w:rPr>
+          <w:rStyle w:val="NormalTok"/>
+        </w:rPr>
+        <w:t xml:space="preserve">corr), </w:t>
+      </w:r>
+      <w:r>
+        <w:rPr>
+          <w:rStyle w:val="DecValTok"/>
+        </w:rPr>
+        <w:t xml:space="preserve">2</w:t>
+      </w:r>
+      <w:r>
+        <w:rPr>
+          <w:rStyle w:val="NormalTok"/>
+        </w:rPr>
+        <w:t xml:space="preserve">)</w:t>
+      </w:r>
+      <w:r>
+        <w:br w:type="textWrapping"/>
+      </w:r>
+      <w:r>
+        <w:rPr>
+          <w:rStyle w:val="KeywordTok"/>
+        </w:rPr>
+        <w:t xml:space="preserve">ggcorrplot</w:t>
+      </w:r>
+      <w:r>
+        <w:rPr>
+          <w:rStyle w:val="NormalTok"/>
+        </w:rPr>
+        <w:t xml:space="preserve"> (corr.</w:t>
+      </w:r>
+      <w:r>
+        <w:rPr>
+          <w:rStyle w:val="FloatTok"/>
+        </w:rPr>
+        <w:t xml:space="preserve">1.10</w:t>
+      </w:r>
+      <w:r>
+        <w:rPr>
+          <w:rStyle w:val="NormalTok"/>
+        </w:rPr>
+        <w:t xml:space="preserve">, </w:t>
+      </w:r>
+      <w:r>
+        <w:rPr>
+          <w:rStyle w:val="DataTypeTok"/>
+        </w:rPr>
+        <w:t xml:space="preserve">type =</w:t>
+      </w:r>
+      <w:r>
+        <w:rPr>
+          <w:rStyle w:val="NormalTok"/>
+        </w:rPr>
+        <w:t xml:space="preserve"> </w:t>
+      </w:r>
+      <w:r>
+        <w:rPr>
+          <w:rStyle w:val="StringTok"/>
+        </w:rPr>
+        <w:t xml:space="preserve">"lower"</w:t>
+      </w:r>
+      <w:r>
+        <w:rPr>
+          <w:rStyle w:val="NormalTok"/>
+        </w:rPr>
+        <w:t xml:space="preserve">, </w:t>
+      </w:r>
+      <w:r>
+        <w:rPr>
+          <w:rStyle w:val="DataTypeTok"/>
+        </w:rPr>
+        <w:t xml:space="preserve">lab =</w:t>
+      </w:r>
+      <w:r>
+        <w:rPr>
+          <w:rStyle w:val="NormalTok"/>
+        </w:rPr>
+        <w:t xml:space="preserve"> </w:t>
+      </w:r>
+      <w:r>
+        <w:rPr>
+          <w:rStyle w:val="OtherTok"/>
+        </w:rPr>
+        <w:t xml:space="preserve">TRUE</w:t>
+      </w:r>
+      <w:r>
+        <w:rPr>
+          <w:rStyle w:val="NormalTok"/>
+        </w:rPr>
+        <w:t xml:space="preserve">, </w:t>
+      </w:r>
+      <w:r>
+        <w:rPr>
+          <w:rStyle w:val="DataTypeTok"/>
+        </w:rPr>
+        <w:t xml:space="preserve">tl.cex =</w:t>
+      </w:r>
+      <w:r>
+        <w:rPr>
+          <w:rStyle w:val="NormalTok"/>
+        </w:rPr>
+        <w:t xml:space="preserve"> </w:t>
+      </w:r>
+      <w:r>
+        <w:rPr>
+          <w:rStyle w:val="DecValTok"/>
+        </w:rPr>
+        <w:t xml:space="preserve">10</w:t>
+      </w:r>
+      <w:r>
+        <w:rPr>
+          <w:rStyle w:val="NormalTok"/>
+        </w:rPr>
+        <w:t xml:space="preserve">,  </w:t>
+      </w:r>
+      <w:r>
+        <w:rPr>
+          <w:rStyle w:val="DataTypeTok"/>
+        </w:rPr>
+        <w:t xml:space="preserve">lab_size =</w:t>
+      </w:r>
+      <w:r>
+        <w:rPr>
+          <w:rStyle w:val="NormalTok"/>
+        </w:rPr>
+        <w:t xml:space="preserve"> </w:t>
+      </w:r>
+      <w:r>
+        <w:rPr>
+          <w:rStyle w:val="DecValTok"/>
+        </w:rPr>
+        <w:t xml:space="preserve">3</w:t>
+      </w:r>
+      <w:r>
+        <w:rPr>
+          <w:rStyle w:val="NormalTok"/>
+        </w:rPr>
+        <w:t xml:space="preserve">,</w:t>
+      </w:r>
+      <w:r>
+        <w:br w:type="textWrapping"/>
+      </w:r>
+      <w:r>
+        <w:rPr>
+          <w:rStyle w:val="NormalTok"/>
+        </w:rPr>
+        <w:t xml:space="preserve">            </w:t>
+      </w:r>
+      <w:r>
+        <w:rPr>
+          <w:rStyle w:val="DataTypeTok"/>
+        </w:rPr>
+        <w:t xml:space="preserve">title =</w:t>
+      </w:r>
+      <w:r>
+        <w:rPr>
+          <w:rStyle w:val="NormalTok"/>
+        </w:rPr>
+        <w:t xml:space="preserve"> </w:t>
+      </w:r>
+      <w:r>
+        <w:rPr>
+          <w:rStyle w:val="StringTok"/>
+        </w:rPr>
+        <w:t xml:space="preserve">"All Data Distance to Cutblock Correlation Years 1 to 10"</w:t>
+      </w:r>
+      <w:r>
+        <w:rPr>
+          <w:rStyle w:val="NormalTok"/>
+        </w:rPr>
+        <w:t xml:space="preserve">)</w:t>
+      </w:r>
+    </w:p>
+    <w:p>
+      <w:pPr>
+        <w:pStyle w:val="Heading2"/>
+      </w:pPr>
+      <w:bookmarkStart w:id="25" w:name="results"/>
+      <w:r>
+        <w:t xml:space="preserve">Results</w:t>
+      </w:r>
+      <w:bookmarkEnd w:id="25"/>
+    </w:p>
+    <w:p>
+      <w:pPr>
+        <w:pStyle w:val="Heading3"/>
+      </w:pPr>
+      <w:bookmarkStart w:id="26" w:name="correlation-plots-of-designatable-unit-du-6"/>
+      <w:r>
+        <w:t xml:space="preserve">Correlation Plots of Designatable Unit (DU) 6</w:t>
+      </w:r>
+      <w:bookmarkEnd w:id="26"/>
+    </w:p>
+    <w:p>
+      <w:pPr>
+        <w:pStyle w:val="FirstParagraph"/>
+      </w:pPr>
+      <w:r>
+        <w:t xml:space="preserve">In the first 10 years (i.e., correlations between distance to cutblocks 1 to 10 years old), distance to cublock at locations in caribou home ranges were generally highly correlated. Correlations were particularly strong in the first two to three years (</w:t>
+      </w:r>
+      <m:oMath>
+        <m:r>
+          <m:t>ρ</m:t>
+        </m:r>
+      </m:oMath>
+      <w:r>
+        <w:t xml:space="preserve"> </w:t>
+      </w:r>
+      <w:r>
+        <w:t xml:space="preserve">&gt; 0.45). Correaltions generally became weaker (</w:t>
+      </w:r>
+      <m:oMath>
+        <m:r>
+          <m:t>ρ</m:t>
+        </m:r>
+      </m:oMath>
+      <w:r>
+        <w:t xml:space="preserve"> </w:t>
+      </w:r>
+      <w:r>
+        <w:t xml:space="preserve">&lt; 0.4) after three to four years. Correlation between distance to cutblock 11 to 20, 21 to 30 and 31 to 40 years old were highly correlated across all 10 years (</w:t>
+      </w:r>
+      <m:oMath>
+        <m:r>
+          <m:t>ρ</m:t>
+        </m:r>
+      </m:oMath>
+      <w:r>
+        <w:t xml:space="preserve"> </w:t>
+      </w:r>
+      <w:r>
+        <w:t xml:space="preserve">&gt; 0.45). However, correlation between distance to cutblock in years 41 to 50 were gnerally not as strong, but also highly variable (</w:t>
+      </w:r>
+      <m:oMath>
+        <m:r>
+          <m:t>ρ</m:t>
+        </m:r>
+      </m:oMath>
+      <w:r>
+        <w:t xml:space="preserve"> </w:t>
+      </w:r>
+      <w:r>
+        <w:t xml:space="preserve">= -0.07 to 0.86).</w:t>
       </w:r>
     </w:p>
     <w:p>
       <w:pPr>
         <w:pStyle w:val="BodyText"/>
       </w:pPr>
-      <w:r>
-        <w:t xml:space="preserve">divided by DU</w:t>
-      </w:r>
-    </w:p>
-    <w:p>
-      <w:pPr>
-        <w:pStyle w:val="SourceCode"/>
-      </w:pPr>
-      <w:r>
-        <w:rPr>
-          <w:rStyle w:val="KeywordTok"/>
-        </w:rPr>
-        <w:t xml:space="preserve">require</w:t>
-      </w:r>
-      <w:r>
-        <w:rPr>
-          <w:rStyle w:val="NormalTok"/>
-        </w:rPr>
-        <w:t xml:space="preserve"> (ggplot2)</w:t>
-      </w:r>
-      <w:r>
-        <w:br w:type="textWrapping"/>
-      </w:r>
-      <w:r>
-        <w:rPr>
-          <w:rStyle w:val="KeywordTok"/>
-        </w:rPr>
-        <w:t xml:space="preserve">require</w:t>
-      </w:r>
-      <w:r>
-        <w:rPr>
-          <w:rStyle w:val="NormalTok"/>
-        </w:rPr>
-        <w:t xml:space="preserve"> (ggcorrplot)</w:t>
-      </w:r>
-      <w:r>
-        <w:br w:type="textWrapping"/>
-      </w:r>
-      <w:r>
-        <w:br w:type="textWrapping"/>
-      </w:r>
-      <w:r>
-        <w:rPr>
-          <w:rStyle w:val="CommentTok"/>
-        </w:rPr>
-        <w:t xml:space="preserve"># data</w:t>
-      </w:r>
-      <w:r>
-        <w:br w:type="textWrapping"/>
-      </w:r>
-      <w:r>
-        <w:rPr>
-          <w:rStyle w:val="NormalTok"/>
-        </w:rPr>
-        <w:t xml:space="preserve">rsf.data.cut.age &lt;-</w:t>
-      </w:r>
-      <w:r>
-        <w:rPr>
-          <w:rStyle w:val="StringTok"/>
-        </w:rPr>
-        <w:t xml:space="preserve"> </w:t>
-      </w:r>
-      <w:r>
-        <w:rPr>
-          <w:rStyle w:val="KeywordTok"/>
-        </w:rPr>
-        <w:t xml:space="preserve">read.csv</w:t>
-      </w:r>
-      <w:r>
-        <w:rPr>
-          <w:rStyle w:val="NormalTok"/>
-        </w:rPr>
-        <w:t xml:space="preserve"> (</w:t>
-      </w:r>
-      <w:r>
-        <w:rPr>
-          <w:rStyle w:val="StringTok"/>
-        </w:rPr>
-        <w:t xml:space="preserve">"C:</w:t>
-      </w:r>
-      <w:r>
-        <w:rPr>
-          <w:rStyle w:val="CharTok"/>
-        </w:rPr>
-        <w:t xml:space="preserve">\\</w:t>
-      </w:r>
-      <w:r>
-        <w:rPr>
-          <w:rStyle w:val="StringTok"/>
-        </w:rPr>
-        <w:t xml:space="preserve">Work</w:t>
-      </w:r>
-      <w:r>
-        <w:rPr>
-          <w:rStyle w:val="CharTok"/>
-        </w:rPr>
-        <w:t xml:space="preserve">\\</w:t>
-      </w:r>
-      <w:r>
-        <w:rPr>
-          <w:rStyle w:val="StringTok"/>
-        </w:rPr>
-        <w:t xml:space="preserve">caribou</w:t>
-      </w:r>
-      <w:r>
-        <w:rPr>
-          <w:rStyle w:val="CharTok"/>
-        </w:rPr>
-        <w:t xml:space="preserve">\\</w:t>
-      </w:r>
-      <w:r>
-        <w:rPr>
-          <w:rStyle w:val="StringTok"/>
-        </w:rPr>
-        <w:t xml:space="preserve">clus_data</w:t>
-      </w:r>
-      <w:r>
-        <w:rPr>
-          <w:rStyle w:val="CharTok"/>
-        </w:rPr>
-        <w:t xml:space="preserve">\\</w:t>
-      </w:r>
-      <w:r>
-        <w:rPr>
-          <w:rStyle w:val="StringTok"/>
-        </w:rPr>
-        <w:t xml:space="preserve">caribou_habitat_model</w:t>
-      </w:r>
-      <w:r>
-        <w:rPr>
-          <w:rStyle w:val="CharTok"/>
-        </w:rPr>
-        <w:t xml:space="preserve">\\</w:t>
-      </w:r>
-      <w:r>
-        <w:rPr>
-          <w:rStyle w:val="StringTok"/>
-        </w:rPr>
-        <w:t xml:space="preserve">rsf_data_cutblock_age.csv"</w:t>
-      </w:r>
-      <w:r>
-        <w:rPr>
-          <w:rStyle w:val="NormalTok"/>
-        </w:rPr>
-        <w:t xml:space="preserve">)</w:t>
-      </w:r>
-      <w:r>
-        <w:br w:type="textWrapping"/>
-      </w:r>
-      <w:r>
-        <w:br w:type="textWrapping"/>
-      </w:r>
-      <w:r>
-        <w:rPr>
-          <w:rStyle w:val="CommentTok"/>
-        </w:rPr>
-        <w:t xml:space="preserve"># Correlations</w:t>
-      </w:r>
-      <w:r>
-        <w:br w:type="textWrapping"/>
-      </w:r>
-      <w:r>
-        <w:rPr>
-          <w:rStyle w:val="CommentTok"/>
-        </w:rPr>
-        <w:t xml:space="preserve"># Example code for first 10 years</w:t>
-      </w:r>
-      <w:r>
-        <w:br w:type="textWrapping"/>
-      </w:r>
-      <w:r>
-        <w:rPr>
-          <w:rStyle w:val="NormalTok"/>
-        </w:rPr>
-        <w:t xml:space="preserve">dist.cut.</w:t>
-      </w:r>
-      <w:r>
-        <w:rPr>
-          <w:rStyle w:val="DecValTok"/>
-        </w:rPr>
-        <w:t xml:space="preserve">1</w:t>
-      </w:r>
-      <w:r>
-        <w:rPr>
-          <w:rStyle w:val="NormalTok"/>
-        </w:rPr>
-        <w:t xml:space="preserve">.</w:t>
-      </w:r>
-      <w:r>
-        <w:rPr>
-          <w:rStyle w:val="FloatTok"/>
-        </w:rPr>
-        <w:t xml:space="preserve">10.</w:t>
-      </w:r>
-      <w:r>
-        <w:rPr>
-          <w:rStyle w:val="NormalTok"/>
-        </w:rPr>
-        <w:t xml:space="preserve">corr &lt;-</w:t>
-      </w:r>
-      <w:r>
-        <w:rPr>
-          <w:rStyle w:val="StringTok"/>
-        </w:rPr>
-        <w:t xml:space="preserve"> </w:t>
-      </w:r>
-      <w:r>
-        <w:rPr>
-          <w:rStyle w:val="NormalTok"/>
-        </w:rPr>
-        <w:t xml:space="preserve">rsf.data.cut.age [</w:t>
-      </w:r>
-      <w:r>
-        <w:rPr>
-          <w:rStyle w:val="KeywordTok"/>
-        </w:rPr>
-        <w:t xml:space="preserve">c</w:t>
-      </w:r>
-      <w:r>
-        <w:rPr>
-          <w:rStyle w:val="NormalTok"/>
-        </w:rPr>
-        <w:t xml:space="preserve"> (</w:t>
-      </w:r>
-      <w:r>
-        <w:rPr>
-          <w:rStyle w:val="DecValTok"/>
-        </w:rPr>
-        <w:t xml:space="preserve">10</w:t>
-      </w:r>
-      <w:r>
-        <w:rPr>
-          <w:rStyle w:val="OperatorTok"/>
-        </w:rPr>
-        <w:t xml:space="preserve">:</w:t>
-      </w:r>
-      <w:r>
-        <w:rPr>
-          <w:rStyle w:val="DecValTok"/>
-        </w:rPr>
-        <w:t xml:space="preserve">19</w:t>
-      </w:r>
-      <w:r>
-        <w:rPr>
-          <w:rStyle w:val="NormalTok"/>
-        </w:rPr>
-        <w:t xml:space="preserve">)]</w:t>
-      </w:r>
-      <w:r>
-        <w:br w:type="textWrapping"/>
-      </w:r>
-      <w:r>
-        <w:rPr>
-          <w:rStyle w:val="NormalTok"/>
-        </w:rPr>
-        <w:t xml:space="preserve">corr.</w:t>
-      </w:r>
-      <w:r>
-        <w:rPr>
-          <w:rStyle w:val="FloatTok"/>
-        </w:rPr>
-        <w:t xml:space="preserve">1.10</w:t>
-      </w:r>
-      <w:r>
-        <w:rPr>
-          <w:rStyle w:val="NormalTok"/>
-        </w:rPr>
-        <w:t xml:space="preserve"> &lt;-</w:t>
-      </w:r>
-      <w:r>
-        <w:rPr>
-          <w:rStyle w:val="StringTok"/>
-        </w:rPr>
-        <w:t xml:space="preserve"> </w:t>
-      </w:r>
-      <w:r>
-        <w:rPr>
-          <w:rStyle w:val="KeywordTok"/>
-        </w:rPr>
-        <w:t xml:space="preserve">round</w:t>
-      </w:r>
-      <w:r>
-        <w:rPr>
-          <w:rStyle w:val="NormalTok"/>
-        </w:rPr>
-        <w:t xml:space="preserve"> (</w:t>
-      </w:r>
-      <w:r>
-        <w:rPr>
-          <w:rStyle w:val="KeywordTok"/>
-        </w:rPr>
-        <w:t xml:space="preserve">cor</w:t>
-      </w:r>
-      <w:r>
-        <w:rPr>
-          <w:rStyle w:val="NormalTok"/>
-        </w:rPr>
-        <w:t xml:space="preserve"> (dist.cut.</w:t>
-      </w:r>
-      <w:r>
-        <w:rPr>
-          <w:rStyle w:val="DecValTok"/>
-        </w:rPr>
-        <w:t xml:space="preserve">1</w:t>
-      </w:r>
-      <w:r>
-        <w:rPr>
-          <w:rStyle w:val="NormalTok"/>
-        </w:rPr>
-        <w:t xml:space="preserve">.</w:t>
-      </w:r>
-      <w:r>
-        <w:rPr>
-          <w:rStyle w:val="FloatTok"/>
-        </w:rPr>
-        <w:t xml:space="preserve">10.</w:t>
-      </w:r>
-      <w:r>
-        <w:rPr>
-          <w:rStyle w:val="NormalTok"/>
-        </w:rPr>
-        <w:t xml:space="preserve">corr, </w:t>
-      </w:r>
-      <w:r>
-        <w:rPr>
-          <w:rStyle w:val="DataTypeTok"/>
-        </w:rPr>
-        <w:t xml:space="preserve">method =</w:t>
-      </w:r>
-      <w:r>
-        <w:rPr>
-          <w:rStyle w:val="NormalTok"/>
-        </w:rPr>
-        <w:t xml:space="preserve"> </w:t>
-      </w:r>
-      <w:r>
-        <w:rPr>
-          <w:rStyle w:val="StringTok"/>
-        </w:rPr>
-        <w:t xml:space="preserve">"spearman"</w:t>
-      </w:r>
-      <w:r>
-        <w:rPr>
-          <w:rStyle w:val="NormalTok"/>
-        </w:rPr>
-        <w:t xml:space="preserve">), </w:t>
-      </w:r>
-      <w:r>
-        <w:rPr>
-          <w:rStyle w:val="DecValTok"/>
-        </w:rPr>
-        <w:t xml:space="preserve">3</w:t>
-      </w:r>
-      <w:r>
-        <w:rPr>
-          <w:rStyle w:val="NormalTok"/>
-        </w:rPr>
-        <w:t xml:space="preserve">)</w:t>
-      </w:r>
-      <w:r>
-        <w:br w:type="textWrapping"/>
-      </w:r>
-      <w:r>
-        <w:rPr>
-          <w:rStyle w:val="NormalTok"/>
-        </w:rPr>
-        <w:t xml:space="preserve">p.mat.</w:t>
-      </w:r>
-      <w:r>
-        <w:rPr>
-          <w:rStyle w:val="FloatTok"/>
-        </w:rPr>
-        <w:t xml:space="preserve">1.10</w:t>
-      </w:r>
-      <w:r>
-        <w:rPr>
-          <w:rStyle w:val="NormalTok"/>
-        </w:rPr>
-        <w:t xml:space="preserve"> &lt;-</w:t>
-      </w:r>
-      <w:r>
-        <w:rPr>
-          <w:rStyle w:val="StringTok"/>
-        </w:rPr>
-        <w:t xml:space="preserve"> </w:t>
-      </w:r>
-      <w:r>
-        <w:rPr>
-          <w:rStyle w:val="KeywordTok"/>
-        </w:rPr>
-        <w:t xml:space="preserve">round</w:t>
-      </w:r>
-      <w:r>
-        <w:rPr>
-          <w:rStyle w:val="NormalTok"/>
-        </w:rPr>
-        <w:t xml:space="preserve"> (</w:t>
-      </w:r>
-      <w:r>
-        <w:rPr>
-          <w:rStyle w:val="KeywordTok"/>
-        </w:rPr>
-        <w:t xml:space="preserve">cor_pmat</w:t>
-      </w:r>
-      <w:r>
-        <w:rPr>
-          <w:rStyle w:val="NormalTok"/>
-        </w:rPr>
-        <w:t xml:space="preserve"> (dist.cut.</w:t>
-      </w:r>
-      <w:r>
-        <w:rPr>
-          <w:rStyle w:val="DecValTok"/>
-        </w:rPr>
-        <w:t xml:space="preserve">1</w:t>
-      </w:r>
-      <w:r>
-        <w:rPr>
-          <w:rStyle w:val="NormalTok"/>
-        </w:rPr>
-        <w:t xml:space="preserve">.</w:t>
-      </w:r>
-      <w:r>
-        <w:rPr>
-          <w:rStyle w:val="FloatTok"/>
-        </w:rPr>
-        <w:t xml:space="preserve">10.</w:t>
-      </w:r>
-      <w:r>
-        <w:rPr>
-          <w:rStyle w:val="NormalTok"/>
-        </w:rPr>
-        <w:t xml:space="preserve">corr), </w:t>
-      </w:r>
-      <w:r>
-        <w:rPr>
-          <w:rStyle w:val="DecValTok"/>
-        </w:rPr>
-        <w:t xml:space="preserve">2</w:t>
-      </w:r>
-      <w:r>
-        <w:rPr>
-          <w:rStyle w:val="NormalTok"/>
-        </w:rPr>
-        <w:t xml:space="preserve">)</w:t>
-      </w:r>
-      <w:r>
-        <w:br w:type="textWrapping"/>
-      </w:r>
-      <w:r>
-        <w:rPr>
-          <w:rStyle w:val="KeywordTok"/>
-        </w:rPr>
-        <w:t xml:space="preserve">ggcorrplot</w:t>
-      </w:r>
-      <w:r>
-        <w:rPr>
-          <w:rStyle w:val="NormalTok"/>
-        </w:rPr>
-        <w:t xml:space="preserve"> (corr.</w:t>
-      </w:r>
-      <w:r>
-        <w:rPr>
-          <w:rStyle w:val="FloatTok"/>
-        </w:rPr>
-        <w:t xml:space="preserve">1.10</w:t>
-      </w:r>
-      <w:r>
-        <w:rPr>
-          <w:rStyle w:val="NormalTok"/>
-        </w:rPr>
-        <w:t xml:space="preserve">, </w:t>
-      </w:r>
-      <w:r>
-        <w:rPr>
-          <w:rStyle w:val="DataTypeTok"/>
-        </w:rPr>
-        <w:t xml:space="preserve">type =</w:t>
-      </w:r>
-      <w:r>
-        <w:rPr>
-          <w:rStyle w:val="NormalTok"/>
-        </w:rPr>
-        <w:t xml:space="preserve"> </w:t>
-      </w:r>
-      <w:r>
-        <w:rPr>
-          <w:rStyle w:val="StringTok"/>
-        </w:rPr>
-        <w:t xml:space="preserve">"lower"</w:t>
-      </w:r>
-      <w:r>
-        <w:rPr>
-          <w:rStyle w:val="NormalTok"/>
-        </w:rPr>
-        <w:t xml:space="preserve">, </w:t>
-      </w:r>
-      <w:r>
-        <w:rPr>
-          <w:rStyle w:val="DataTypeTok"/>
-        </w:rPr>
-        <w:t xml:space="preserve">lab =</w:t>
-      </w:r>
-      <w:r>
-        <w:rPr>
-          <w:rStyle w:val="NormalTok"/>
-        </w:rPr>
-        <w:t xml:space="preserve"> </w:t>
-      </w:r>
-      <w:r>
-        <w:rPr>
-          <w:rStyle w:val="OtherTok"/>
-        </w:rPr>
-        <w:t xml:space="preserve">TRUE</w:t>
-      </w:r>
-      <w:r>
-        <w:rPr>
-          <w:rStyle w:val="NormalTok"/>
-        </w:rPr>
-        <w:t xml:space="preserve">, </w:t>
-      </w:r>
-      <w:r>
-        <w:rPr>
-          <w:rStyle w:val="DataTypeTok"/>
-        </w:rPr>
-        <w:t xml:space="preserve">tl.cex =</w:t>
-      </w:r>
-      <w:r>
-        <w:rPr>
-          <w:rStyle w:val="NormalTok"/>
-        </w:rPr>
-        <w:t xml:space="preserve"> </w:t>
-      </w:r>
-      <w:r>
-        <w:rPr>
-          <w:rStyle w:val="DecValTok"/>
-        </w:rPr>
-        <w:t xml:space="preserve">10</w:t>
-      </w:r>
-      <w:r>
-        <w:rPr>
-          <w:rStyle w:val="NormalTok"/>
-        </w:rPr>
-        <w:t xml:space="preserve">,  </w:t>
-      </w:r>
-      <w:r>
-        <w:rPr>
-          <w:rStyle w:val="DataTypeTok"/>
-        </w:rPr>
-        <w:t xml:space="preserve">lab_size =</w:t>
-      </w:r>
-      <w:r>
-        <w:rPr>
-          <w:rStyle w:val="NormalTok"/>
-        </w:rPr>
-        <w:t xml:space="preserve"> </w:t>
-      </w:r>
-      <w:r>
-        <w:rPr>
-          <w:rStyle w:val="DecValTok"/>
-        </w:rPr>
-        <w:t xml:space="preserve">3</w:t>
-      </w:r>
-      <w:r>
-        <w:rPr>
-          <w:rStyle w:val="NormalTok"/>
-        </w:rPr>
-        <w:t xml:space="preserve">,</w:t>
-      </w:r>
-      <w:r>
-        <w:br w:type="textWrapping"/>
-      </w:r>
-      <w:r>
-        <w:rPr>
-          <w:rStyle w:val="NormalTok"/>
-        </w:rPr>
-        <w:t xml:space="preserve">            </w:t>
-      </w:r>
-      <w:r>
-        <w:rPr>
-          <w:rStyle w:val="DataTypeTok"/>
-        </w:rPr>
-        <w:t xml:space="preserve">title =</w:t>
-      </w:r>
-      <w:r>
-        <w:rPr>
-          <w:rStyle w:val="NormalTok"/>
-        </w:rPr>
-        <w:t xml:space="preserve"> </w:t>
-      </w:r>
-      <w:r>
-        <w:rPr>
-          <w:rStyle w:val="StringTok"/>
-        </w:rPr>
-        <w:t xml:space="preserve">"All Data Distance to Cutblock Correlation Years 1 to 10"</w:t>
-      </w:r>
-      <w:r>
-        <w:rPr>
-          <w:rStyle w:val="NormalTok"/>
-        </w:rPr>
-        <w:t xml:space="preserve">)</w:t>
-      </w:r>
-    </w:p>
-    <w:p>
-      <w:pPr>
-        <w:pStyle w:val="Heading2"/>
-      </w:pPr>
-      <w:bookmarkStart w:id="24" w:name="results"/>
-      <w:r>
-        <w:t xml:space="preserve">Results</w:t>
-      </w:r>
-      <w:bookmarkEnd w:id="24"/>
-    </w:p>
-    <w:p>
-      <w:pPr>
-        <w:pStyle w:val="Heading3"/>
-      </w:pPr>
-      <w:bookmarkStart w:id="25" w:name="correlation-plots-of-designatable-unit-du-6"/>
-      <w:r>
-        <w:t xml:space="preserve">Correlation Plots of Designatable Unit (DU) 6</w:t>
-      </w:r>
-      <w:bookmarkEnd w:id="25"/>
-    </w:p>
-    <w:p>
-      <w:pPr>
-        <w:pStyle w:val="FirstParagraph"/>
-      </w:pPr>
-      <w:r>
-        <w:t xml:space="preserve">In the first 10 years (i.e., correlations between distance to cutblocks 1 to 10 years old), distance to cublock at locations in caribou home ranges were very generally highly correlated. Correlations were particularly strong in the first two to three years (</w:t>
-      </w:r>
-      <w:r>
-        <w:t xml:space="preserve">&gt; 0.45). Correaltions generally became weaker (</w:t>
-      </w:r>
-      <w:r>
-        <w:t xml:space="preserve"> </w:t>
-      </w:r>
-      <w:r>
-        <w:t xml:space="preserve">0.45). However, correlation between distance to cutblock in years 41 to 50 were gnerally not as strong, but also highly variable (</w:t>
-      </w:r>
-      <w:r>
-        <w:t xml:space="preserve">-0.07 to 0.86).</w:t>
-      </w:r>
     </w:p>
     <w:p>
       <w:pPr>
@@ -761,54 +818,7 @@
               <a:graphicData uri="http://schemas.openxmlformats.org/drawingml/2006/picture">
                 <pic:pic>
                   <pic:nvPicPr>
-                    <pic:cNvPr descr="C:/Work/caribou/clus_github/R/caribou_habitat/plots/plot_dist_cut_corr_1_10_du6.png" id="0" name="Picture"/>
-                    <pic:cNvPicPr>
-                      <a:picLocks noChangeArrowheads="1" noChangeAspect="1"/>
-                    </pic:cNvPicPr>
-                  </pic:nvPicPr>
-                  <pic:blipFill>
-                    <a:blip r:embed="rId26"/>
-                    <a:stretch>
-                      <a:fillRect/>
-                    </a:stretch>
-                  </pic:blipFill>
-                  <pic:spPr bwMode="auto">
-                    <a:xfrm>
-                      <a:off x="0" y="0"/>
-                      <a:ext cx="5334000" cy="3769571"/>
-                    </a:xfrm>
-                    <a:prstGeom prst="rect">
-                      <a:avLst/>
-                    </a:prstGeom>
-                    <a:noFill/>
-                    <a:ln w="9525">
-                      <a:noFill/>
-                      <a:headEnd/>
-                      <a:tailEnd/>
-                    </a:ln>
-                  </pic:spPr>
-                </pic:pic>
-              </a:graphicData>
-            </a:graphic>
-          </wp:inline>
-        </w:drawing>
-      </w:r>
-    </w:p>
-    <w:p>
-      <w:pPr>
-        <w:pStyle w:val="BodyText"/>
-      </w:pPr>
-      <w:r>
-        <w:drawing>
-          <wp:inline>
-            <wp:extent cx="5334000" cy="3769571"/>
-            <wp:effectExtent b="0" l="0" r="0" t="0"/>
-            <wp:docPr descr="" title="" id="1" name="Picture"/>
-            <a:graphic>
-              <a:graphicData uri="http://schemas.openxmlformats.org/drawingml/2006/picture">
-                <pic:pic>
-                  <pic:nvPicPr>
-                    <pic:cNvPr descr="C:/Work/caribou/clus_github/R/caribou_habitat/plots/plot_dist_cut_corr_11_20_du6.png" id="0" name="Picture"/>
+                    <pic:cNvPr descr="plots/plot_dist_cut_corr_11_20_du6.png" id="0" name="Picture"/>
                     <pic:cNvPicPr>
                       <a:picLocks noChangeArrowheads="1" noChangeAspect="1"/>
                     </pic:cNvPicPr>
@@ -855,7 +865,7 @@
               <a:graphicData uri="http://schemas.openxmlformats.org/drawingml/2006/picture">
                 <pic:pic>
                   <pic:nvPicPr>
-                    <pic:cNvPr descr="C:/Work/caribou/clus_github/R/caribou_habitat/plots/plot_dist_cut_corr_21_30_du6.png" id="0" name="Picture"/>
+                    <pic:cNvPr descr="plots/plot_dist_cut_corr_21_30_du6.png" id="0" name="Picture"/>
                     <pic:cNvPicPr>
                       <a:picLocks noChangeArrowheads="1" noChangeAspect="1"/>
                     </pic:cNvPicPr>
@@ -902,7 +912,7 @@
               <a:graphicData uri="http://schemas.openxmlformats.org/drawingml/2006/picture">
                 <pic:pic>
                   <pic:nvPicPr>
-                    <pic:cNvPr descr="C:/Work/caribou/clus_github/R/caribou_habitat/plots/plot_dist_cut_corr_31_40_du6.png" id="0" name="Picture"/>
+                    <pic:cNvPr descr="plots/plot_dist_cut_corr_31_40_du6.png" id="0" name="Picture"/>
                     <pic:cNvPicPr>
                       <a:picLocks noChangeArrowheads="1" noChangeAspect="1"/>
                     </pic:cNvPicPr>
@@ -949,7 +959,7 @@
               <a:graphicData uri="http://schemas.openxmlformats.org/drawingml/2006/picture">
                 <pic:pic>
                   <pic:nvPicPr>
-                    <pic:cNvPr descr="C:/Work/caribou/clus_github/R/caribou_habitat/plots/plot_dist_cut_corr_41_50_du6.png" id="0" name="Picture"/>
+                    <pic:cNvPr descr="plots/plot_dist_cut_corr_41_50_du6.png" id="0" name="Picture"/>
                     <pic:cNvPicPr>
                       <a:picLocks noChangeArrowheads="1" noChangeAspect="1"/>
                     </pic:cNvPicPr>
@@ -997,7 +1007,10 @@
         <w:pStyle w:val="FirstParagraph"/>
       </w:pPr>
       <w:r>
-        <w:t xml:space="preserve">DU7; first 10 years distance to cutblock generally very highyl correalted across years, and years 11-20, 21-30, 31-40 adn 41-50 even more so.</w:t>
+        <w:t xml:space="preserve">Distance to cutblock was highly correlated across years within all the 10 years periods (</w:t>
+      </w:r>
+      <w:r>
+        <w:t xml:space="preserve">&gt; 0.5).</w:t>
       </w:r>
     </w:p>
     <w:p>
@@ -1014,7 +1027,7 @@
               <a:graphicData uri="http://schemas.openxmlformats.org/drawingml/2006/picture">
                 <pic:pic>
                   <pic:nvPicPr>
-                    <pic:cNvPr descr="C:/Work/caribou/clus_github/R/caribou_habitat/plots/plot_dist_cut_corr_1_10_du7.png" id="0" name="Picture"/>
+                    <pic:cNvPr descr="plots/plot_dist_cut_corr_1_10_du7.png" id="0" name="Picture"/>
                     <pic:cNvPicPr>
                       <a:picLocks noChangeArrowheads="1" noChangeAspect="1"/>
                     </pic:cNvPicPr>
@@ -1061,7 +1074,7 @@
               <a:graphicData uri="http://schemas.openxmlformats.org/drawingml/2006/picture">
                 <pic:pic>
                   <pic:nvPicPr>
-                    <pic:cNvPr descr="C:/Work/caribou/clus_github/R/caribou_habitat/plots/plot_dist_cut_corr_11_20_du7.png" id="0" name="Picture"/>
+                    <pic:cNvPr descr="plots/plot_dist_cut_corr_11_20_du7.png" id="0" name="Picture"/>
                     <pic:cNvPicPr>
                       <a:picLocks noChangeArrowheads="1" noChangeAspect="1"/>
                     </pic:cNvPicPr>
@@ -1108,7 +1121,7 @@
               <a:graphicData uri="http://schemas.openxmlformats.org/drawingml/2006/picture">
                 <pic:pic>
                   <pic:nvPicPr>
-                    <pic:cNvPr descr="C:/Work/caribou/clus_github/R/caribou_habitat/plots/plot_dist_cut_corr_21_30_du7.png" id="0" name="Picture"/>
+                    <pic:cNvPr descr="plots/plot_dist_cut_corr_21_30_du7.png" id="0" name="Picture"/>
                     <pic:cNvPicPr>
                       <a:picLocks noChangeArrowheads="1" noChangeAspect="1"/>
                     </pic:cNvPicPr>
@@ -1155,7 +1168,7 @@
               <a:graphicData uri="http://schemas.openxmlformats.org/drawingml/2006/picture">
                 <pic:pic>
                   <pic:nvPicPr>
-                    <pic:cNvPr descr="C:/Work/caribou/clus_github/R/caribou_habitat/plots/plot_dist_cut_corr_31_40_du7.png" id="0" name="Picture"/>
+                    <pic:cNvPr descr="plots/plot_dist_cut_corr_31_40_du7.png" id="0" name="Picture"/>
                     <pic:cNvPicPr>
                       <a:picLocks noChangeArrowheads="1" noChangeAspect="1"/>
                     </pic:cNvPicPr>
@@ -1202,7 +1215,7 @@
               <a:graphicData uri="http://schemas.openxmlformats.org/drawingml/2006/picture">
                 <pic:pic>
                   <pic:nvPicPr>
-                    <pic:cNvPr descr="C:/Work/caribou/clus_github/R/caribou_habitat/plots/plot_dist_cut_corr_41_50_du7.png" id="0" name="Picture"/>
+                    <pic:cNvPr descr="plots/plot_dist_cut_corr_41_50_du7.png" id="0" name="Picture"/>
                     <pic:cNvPicPr>
                       <a:picLocks noChangeArrowheads="1" noChangeAspect="1"/>
                     </pic:cNvPicPr>
@@ -1250,6 +1263,25 @@
         <w:pStyle w:val="FirstParagraph"/>
       </w:pPr>
       <w:r>
+        <w:t xml:space="preserve">In the first 10 years, distance to cublock at locations in caribou home ranges were generally highly correlated. Correlations were typically strongeer in the first two to three years (</w:t>
+      </w:r>
+      <m:oMath>
+        <m:r>
+          <m:t>ρ</m:t>
+        </m:r>
+      </m:oMath>
+      <w:r>
+        <w:t xml:space="preserve"> </w:t>
+      </w:r>
+      <w:r>
+        <w:t xml:space="preserve">&gt; 0.35) and weaker after three to four years. In years 11 to 20, distance to cutblock was highly correlated within</w:t>
+      </w:r>
+    </w:p>
+    <w:p>
+      <w:pPr>
+        <w:pStyle w:val="BodyText"/>
+      </w:pPr>
+      <w:r>
         <w:t xml:space="preserve">DU8; first 10 years distance to cutblock generally highly corealted first 2-4 years, less correaltd 5-10 years; years 11-20 adn 21-30 adn 31-40, highkly correalted within a year, but less so &gt;1 year; years 41 to &gt;50 not very correalted, but morseos 2-3 years</w:t>
       </w:r>
     </w:p>
@@ -1267,7 +1299,7 @@
               <a:graphicData uri="http://schemas.openxmlformats.org/drawingml/2006/picture">
                 <pic:pic>
                   <pic:nvPicPr>
-                    <pic:cNvPr descr="C:/Work/caribou/clus_github/R/caribou_habitat/plots/plot_dist_cut_corr_1_10_du8.png" id="0" name="Picture"/>
+                    <pic:cNvPr descr="plots/plot_dist_cut_corr_1_10_du8.png" id="0" name="Picture"/>
                     <pic:cNvPicPr>
                       <a:picLocks noChangeArrowheads="1" noChangeAspect="1"/>
                     </pic:cNvPicPr>
@@ -1314,7 +1346,7 @@
               <a:graphicData uri="http://schemas.openxmlformats.org/drawingml/2006/picture">
                 <pic:pic>
                   <pic:nvPicPr>
-                    <pic:cNvPr descr="C:/Work/caribou/clus_github/R/caribou_habitat/plots/plot_dist_cut_corr_11_20_du8.png" id="0" name="Picture"/>
+                    <pic:cNvPr descr="plots/plot_dist_cut_corr_11_20_du8.png" id="0" name="Picture"/>
                     <pic:cNvPicPr>
                       <a:picLocks noChangeArrowheads="1" noChangeAspect="1"/>
                     </pic:cNvPicPr>
@@ -1361,7 +1393,7 @@
               <a:graphicData uri="http://schemas.openxmlformats.org/drawingml/2006/picture">
                 <pic:pic>
                   <pic:nvPicPr>
-                    <pic:cNvPr descr="C:/Work/caribou/clus_github/R/caribou_habitat/plots/plot_dist_cut_corr_21_30_du8.png" id="0" name="Picture"/>
+                    <pic:cNvPr descr="plots/plot_dist_cut_corr_21_30_du8.png" id="0" name="Picture"/>
                     <pic:cNvPicPr>
                       <a:picLocks noChangeArrowheads="1" noChangeAspect="1"/>
                     </pic:cNvPicPr>
@@ -1408,7 +1440,7 @@
               <a:graphicData uri="http://schemas.openxmlformats.org/drawingml/2006/picture">
                 <pic:pic>
                   <pic:nvPicPr>
-                    <pic:cNvPr descr="C:/Work/caribou/clus_github/R/caribou_habitat/plots/plot_dist_cut_corr_31_40_du8.png" id="0" name="Picture"/>
+                    <pic:cNvPr descr="plots/plot_dist_cut_corr_31_40_du8.png" id="0" name="Picture"/>
                     <pic:cNvPicPr>
                       <a:picLocks noChangeArrowheads="1" noChangeAspect="1"/>
                     </pic:cNvPicPr>
@@ -1455,7 +1487,7 @@
               <a:graphicData uri="http://schemas.openxmlformats.org/drawingml/2006/picture">
                 <pic:pic>
                   <pic:nvPicPr>
-                    <pic:cNvPr descr="C:/Work/caribou/clus_github/R/caribou_habitat/plots/plot_dist_cut_corr_41_50_du8.png" id="0" name="Picture"/>
+                    <pic:cNvPr descr="plots/plot_dist_cut_corr_41_50_du8.png" id="0" name="Picture"/>
                     <pic:cNvPicPr>
                       <a:picLocks noChangeArrowheads="1" noChangeAspect="1"/>
                     </pic:cNvPicPr>
@@ -1528,7 +1560,7 @@
               <a:graphicData uri="http://schemas.openxmlformats.org/drawingml/2006/picture">
                 <pic:pic>
                   <pic:nvPicPr>
-                    <pic:cNvPr descr="C:/Work/caribou/clus_github/R/caribou_habitat/plots/plot_dist_cut_corr_1_10_du9.png" id="0" name="Picture"/>
+                    <pic:cNvPr descr="plots/plot_dist_cut_corr_1_10_du9.png" id="0" name="Picture"/>
                     <pic:cNvPicPr>
                       <a:picLocks noChangeArrowheads="1" noChangeAspect="1"/>
                     </pic:cNvPicPr>
@@ -1575,7 +1607,7 @@
               <a:graphicData uri="http://schemas.openxmlformats.org/drawingml/2006/picture">
                 <pic:pic>
                   <pic:nvPicPr>
-                    <pic:cNvPr descr="C:/Work/caribou/clus_github/R/caribou_habitat/plots/plot_dist_cut_corr_11_20_du9.png" id="0" name="Picture"/>
+                    <pic:cNvPr descr="plots/plot_dist_cut_corr_11_20_du9.png" id="0" name="Picture"/>
                     <pic:cNvPicPr>
                       <a:picLocks noChangeArrowheads="1" noChangeAspect="1"/>
                     </pic:cNvPicPr>
@@ -1622,7 +1654,7 @@
               <a:graphicData uri="http://schemas.openxmlformats.org/drawingml/2006/picture">
                 <pic:pic>
                   <pic:nvPicPr>
-                    <pic:cNvPr descr="C:/Work/caribou/clus_github/R/caribou_habitat/plots/plot_dist_cut_corr_21_30_du9.png" id="0" name="Picture"/>
+                    <pic:cNvPr descr="plots/plot_dist_cut_corr_21_30_du9.png" id="0" name="Picture"/>
                     <pic:cNvPicPr>
                       <a:picLocks noChangeArrowheads="1" noChangeAspect="1"/>
                     </pic:cNvPicPr>
@@ -1669,7 +1701,7 @@
               <a:graphicData uri="http://schemas.openxmlformats.org/drawingml/2006/picture">
                 <pic:pic>
                   <pic:nvPicPr>
-                    <pic:cNvPr descr="C:/Work/caribou/clus_github/R/caribou_habitat/plots/plot_dist_cut_corr_31_40_du9.png" id="0" name="Picture"/>
+                    <pic:cNvPr descr="plots/plot_dist_cut_corr_31_40_du9.png" id="0" name="Picture"/>
                     <pic:cNvPicPr>
                       <a:picLocks noChangeArrowheads="1" noChangeAspect="1"/>
                     </pic:cNvPicPr>
@@ -1716,7 +1748,7 @@
               <a:graphicData uri="http://schemas.openxmlformats.org/drawingml/2006/picture">
                 <pic:pic>
                   <pic:nvPicPr>
-                    <pic:cNvPr descr="C:/Work/caribou/clus_github/R/caribou_habitat/plots/plot_dist_cut_corr_41_50_du9.png" id="0" name="Picture"/>
+                    <pic:cNvPr descr="plots/plot_dist_cut_corr_41_50_du9.png" id="0" name="Picture"/>
                     <pic:cNvPicPr>
                       <a:picLocks noChangeArrowheads="1" noChangeAspect="1"/>
                     </pic:cNvPicPr>
@@ -1779,13 +1811,31 @@
     </w:p>
     <w:p>
       <w:pPr>
+        <w:pStyle w:val="Heading3"/>
+      </w:pPr>
+      <w:bookmarkStart w:id="51" w:name="designatable-unit-du-7"/>
+      <w:r>
+        <w:t xml:space="preserve">Designatable Unit (DU) 7</w:t>
+      </w:r>
+      <w:bookmarkEnd w:id="51"/>
+    </w:p>
+    <w:p>
+      <w:pPr>
+        <w:pStyle w:val="FirstParagraph"/>
+      </w:pPr>
+      <w:r>
+        <w:t xml:space="preserve">Given the high correaltions across years, better to group</w:t>
+      </w:r>
+    </w:p>
+    <w:p>
+      <w:pPr>
         <w:pStyle w:val="Heading2"/>
       </w:pPr>
-      <w:bookmarkStart w:id="51" w:name="group-into-5-year-periods-try-corr-again"/>
+      <w:bookmarkStart w:id="52" w:name="group-into-5-year-periods-try-corr-again"/>
       <w:r>
         <w:t xml:space="preserve">group into ~5-year periods; try corr again</w:t>
       </w:r>
-      <w:bookmarkEnd w:id="51"/>
+      <w:bookmarkEnd w:id="52"/>
     </w:p>
     <w:p>
       <w:pPr>
@@ -2114,7 +2164,7 @@
 <file path=word/numbering.xml><?xml version="1.0" encoding="utf-8"?>
 <w:numbering xmlns:w="http://schemas.openxmlformats.org/wordprocessingml/2006/main">
   <w:abstractNum w:abstractNumId="990">
-    <w:nsid w:val="ba3fd0b4"/>
+    <w:nsid w:val="c6c1a5d1"/>
     <w:multiLevelType w:val="multilevel"/>
     <w:lvl w:ilvl="0">
       <w:numFmt w:val="bullet"/>
@@ -2217,7 +2267,7 @@
     </w:lvl>
   </w:abstractNum>
   <w:abstractNum w:abstractNumId="991">
-    <w:nsid w:val="359dac38"/>
+    <w:nsid w:val="421f8155"/>
     <w:multiLevelType w:val="multilevel"/>
     <w:lvl w:ilvl="0">
       <w:numFmt w:val="bullet"/>
